--- a/Sara_Gutvill_-_Mezzosopraan/Sara_Gutvill_-_Mezzosopraan_-_Vertonte_Dichtung_files/Workshop Vertonte Dichtung Anmeldung.docx
+++ b/Sara_Gutvill_-_Mezzosopraan/Sara_Gutvill_-_Mezzosopraan_-_Vertonte_Dichtung_files/Workshop Vertonte Dichtung Anmeldung.docx
@@ -79,7 +79,7 @@
         <mc:AlternateContent>
           <mc:Choice Requires="wpg">
             <w:drawing>
-              <wp:anchor distT="0" distB="0" distL="114300" distR="114300" simplePos="1" relativeHeight="251659264" behindDoc="0" locked="0" layoutInCell="1" allowOverlap="1" wp14:anchorId="76DFB1C5" wp14:editId="2618AE8F">
+              <wp:anchor distT="0" distB="0" distL="114300" distR="114300" simplePos="1" relativeHeight="251659264" behindDoc="0" locked="0" layoutInCell="1" allowOverlap="1" wp14:anchorId="5E94E6DA" wp14:editId="3E92D784">
                 <wp:simplePos x="685800" y="685800"/>
                 <wp:positionH relativeFrom="page">
                   <wp:posOffset>685800</wp:posOffset>
@@ -98,7 +98,7 @@
                     <wp:lineTo x="89" y="0"/>
                   </wp:wrapPolygon>
                 </wp:wrapThrough>
-                <wp:docPr id="37" name="Group 37"/>
+                <wp:docPr id="38" name="Group 38"/>
                 <wp:cNvGraphicFramePr/>
                 <a:graphic xmlns:a="http://schemas.openxmlformats.org/drawingml/2006/main">
                   <a:graphicData uri="http://schemas.microsoft.com/office/word/2010/wordprocessingGroup">
@@ -417,8 +417,6 @@
                                 </w:rPr>
                                 <w:t>voor zangers en  pianisten</w:t>
                               </w:r>
-                              <w:bookmarkStart w:id="0" w:name="_GoBack"/>
-                              <w:bookmarkEnd w:id="0"/>
                             </w:p>
                             <w:p>
                               <w:pPr>
@@ -1005,7 +1003,7 @@
                                   <w:color w:val="FF0000"/>
                                   <w:lang w:val="nl-NL"/>
                                 </w:rPr>
-                                <w:t xml:space="preserve">Stuur je aanmeldingsformulier vóór 16 november 2013 naar </w:t>
+                                <w:t xml:space="preserve">Stuur je aanmeldingsformulier naar </w:t>
                               </w:r>
                               <w:hyperlink r:id="rId7" w:history="1">
                                 <w:r>
@@ -1030,6 +1028,8 @@
                                 </w:rPr>
                                 <w:t>.</w:t>
                               </w:r>
+                              <w:bookmarkStart w:id="0" w:name="_GoBack"/>
+                              <w:bookmarkEnd w:id="0"/>
                             </w:p>
                             <w:p>
                               <w:pPr>
@@ -2005,7 +2005,7 @@
                         <wps:spPr>
                           <a:xfrm>
                             <a:off x="91440" y="8211820"/>
-                            <a:ext cx="4987290" cy="373380"/>
+                            <a:ext cx="4987290" cy="187325"/>
                           </a:xfrm>
                           <a:prstGeom prst="rect">
                             <a:avLst/>
@@ -2034,7 +2034,7 @@
                         <wps:cNvSpPr txBox="1"/>
                         <wps:spPr>
                           <a:xfrm>
-                            <a:off x="91440" y="8583930"/>
+                            <a:off x="91440" y="8397875"/>
                             <a:ext cx="4987290" cy="187325"/>
                           </a:xfrm>
                           <a:prstGeom prst="rect">
@@ -2064,7 +2064,7 @@
                         <wps:cNvSpPr txBox="1"/>
                         <wps:spPr>
                           <a:xfrm>
-                            <a:off x="91440" y="8769985"/>
+                            <a:off x="91440" y="8583930"/>
                             <a:ext cx="4987290" cy="373380"/>
                           </a:xfrm>
                           <a:prstGeom prst="rect">
@@ -2089,6 +2089,36 @@
                           <a:noAutofit/>
                         </wps:bodyPr>
                       </wps:wsp>
+                      <wps:wsp>
+                        <wps:cNvPr id="37" name="Text Box 37"/>
+                        <wps:cNvSpPr txBox="1"/>
+                        <wps:spPr>
+                          <a:xfrm>
+                            <a:off x="91440" y="8956040"/>
+                            <a:ext cx="4987290" cy="180340"/>
+                          </a:xfrm>
+                          <a:prstGeom prst="rect">
+                            <a:avLst/>
+                          </a:prstGeom>
+                          <a:noFill/>
+                          <a:ln>
+                            <a:noFill/>
+                          </a:ln>
+                          <a:effectLst/>
+                          <a:extLst>
+                            <a:ext uri="{C572A759-6A51-4108-AA02-DFA0A04FC94B}">
+                              <ma14:wrappingTextBoxFlag xmlns:ma14="http://schemas.microsoft.com/office/mac/drawingml/2011/main"/>
+                            </a:ext>
+                          </a:extLst>
+                        </wps:spPr>
+                        <wps:linkedTxbx id="1" seq="34"/>
+                        <wps:bodyPr rot="0" spcFirstLastPara="0" vertOverflow="overflow" horzOverflow="overflow" vert="horz" wrap="square" lIns="0" tIns="0" rIns="0" bIns="0" numCol="1" spcCol="0" rtlCol="0" fromWordArt="0" anchor="t" anchorCtr="0" forceAA="0" compatLnSpc="1">
+                          <a:prstTxWarp prst="textNoShape">
+                            <a:avLst/>
+                          </a:prstTxWarp>
+                          <a:noAutofit/>
+                        </wps:bodyPr>
+                      </wps:wsp>
                     </wpg:wgp>
                   </a:graphicData>
                 </a:graphic>
@@ -2097,7 +2127,7 @@
           </mc:Choice>
           <mc:Fallback>
             <w:pict>
-              <v:group id="Group 37" o:spid="_x0000_s1026" style="position:absolute;margin-left:54pt;margin-top:54pt;width:487pt;height:734pt;z-index:251659264;mso-position-horizontal-relative:page;mso-position-vertical-relative:page" coordsize="6184900,9321800" o:gfxdata="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" mv:complextextbox="1">
+              <v:group id="Group 38" o:spid="_x0000_s1026" style="position:absolute;margin-left:54pt;margin-top:54pt;width:487pt;height:734pt;z-index:251659264;mso-position-horizontal-relative:page;mso-position-vertical-relative:page" coordsize="6184900,9321800" o:gfxdata="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" mv:complextextbox="1">
                 <v:shapetype id="_x0000_t202" coordsize="21600,21600" o:spt="202" path="m0,0l0,21600,21600,21600,21600,0xe">
                   <v:stroke joinstyle="miter"/>
                   <v:path gradientshapeok="t" o:connecttype="rect"/>
@@ -2353,8 +2383,6 @@
                           </w:rPr>
                           <w:t>voor zangers en  pianisten</w:t>
                         </w:r>
-                        <w:bookmarkStart w:id="1" w:name="_GoBack"/>
-                        <w:bookmarkEnd w:id="1"/>
                       </w:p>
                       <w:p>
                         <w:pPr>
@@ -2941,7 +2969,7 @@
                             <w:color w:val="FF0000"/>
                             <w:lang w:val="nl-NL"/>
                           </w:rPr>
-                          <w:t xml:space="preserve">Stuur je aanmeldingsformulier vóór 16 november 2013 naar </w:t>
+                          <w:t xml:space="preserve">Stuur je aanmeldingsformulier naar </w:t>
                         </w:r>
                         <w:hyperlink r:id="rId8" w:history="1">
                           <w:r>
@@ -2966,6 +2994,8 @@
                           </w:rPr>
                           <w:t>.</w:t>
                         </w:r>
+                        <w:bookmarkStart w:id="1" w:name="_GoBack"/>
+                        <w:bookmarkEnd w:id="1"/>
                       </w:p>
                       <w:p>
                         <w:pPr>
@@ -3179,17 +3209,22 @@
                     <w:txbxContent/>
                   </v:textbox>
                 </v:shape>
-                <v:shape id="Text Box 34" o:spid="_x0000_s1059" type="#_x0000_t202" style="position:absolute;left:91440;top:8211820;width:4987290;height:373380;visibility:visible;mso-wrap-style:square;v-text-anchor:top" o:gfxdata="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" filled="f" stroked="f">
+                <v:shape id="Text Box 34" o:spid="_x0000_s1059" type="#_x0000_t202" style="position:absolute;left:91440;top:8211820;width:4987290;height:187325;visibility:visible;mso-wrap-style:square;v-text-anchor:top" o:gfxdata="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" filled="f" stroked="f">
                   <v:textbox style="mso-next-textbox:#Text Box 35" inset="0,0,0,0">
                     <w:txbxContent/>
                   </v:textbox>
                 </v:shape>
-                <v:shape id="Text Box 35" o:spid="_x0000_s1060" type="#_x0000_t202" style="position:absolute;left:91440;top:8583930;width:4987290;height:187325;visibility:visible;mso-wrap-style:square;v-text-anchor:top" o:gfxdata="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" filled="f" stroked="f">
+                <v:shape id="Text Box 35" o:spid="_x0000_s1060" type="#_x0000_t202" style="position:absolute;left:91440;top:8397875;width:4987290;height:187325;visibility:visible;mso-wrap-style:square;v-text-anchor:top" o:gfxdata="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" filled="f" stroked="f">
                   <v:textbox style="mso-next-textbox:#Text Box 36" inset="0,0,0,0">
                     <w:txbxContent/>
                   </v:textbox>
                 </v:shape>
-                <v:shape id="Text Box 36" o:spid="_x0000_s1061" type="#_x0000_t202" style="position:absolute;left:91440;top:8769985;width:4987290;height:373380;visibility:visible;mso-wrap-style:square;v-text-anchor:top" o:gfxdata="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" filled="f" stroked="f">
+                <v:shape id="Text Box 36" o:spid="_x0000_s1061" type="#_x0000_t202" style="position:absolute;left:91440;top:8583930;width:4987290;height:373380;visibility:visible;mso-wrap-style:square;v-text-anchor:top" o:gfxdata="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" filled="f" stroked="f">
+                  <v:textbox style="mso-next-textbox:#Text Box 37" inset="0,0,0,0">
+                    <w:txbxContent/>
+                  </v:textbox>
+                </v:shape>
+                <v:shape id="Text Box 37" o:spid="_x0000_s1062" type="#_x0000_t202" style="position:absolute;left:91440;top:8956040;width:4987290;height:180340;visibility:visible;mso-wrap-style:square;v-text-anchor:top" o:gfxdata="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" filled="f" stroked="f">
                   <v:textbox inset="0,0,0,0">
                     <w:txbxContent/>
                   </v:textbox>
